--- a/Section-17/CheatSheet/Section-17-Cheat-Sheet.docx
+++ b/Section-17/CheatSheet/Section-17-Cheat-Sheet.docx
@@ -2,7 +2,1106 @@
 <file path=word/document.xml><?xml version="1.0" encoding="utf-8"?>
 <w:document xmlns:wpc="http://schemas.microsoft.com/office/word/2010/wordprocessingCanvas" xmlns:cx="http://schemas.microsoft.com/office/drawing/2014/chartex" xmlns:cx1="http://schemas.microsoft.com/office/drawing/2015/9/8/chartex" xmlns:cx2="http://schemas.microsoft.com/office/drawing/2015/10/21/chartex" xmlns:cx3="http://schemas.microsoft.com/office/drawing/2016/5/9/chartex" xmlns:cx4="http://schemas.microsoft.com/office/drawing/2016/5/10/chartex" xmlns:cx5="http://schemas.microsoft.com/office/drawing/2016/5/11/chartex" xmlns:cx6="http://schemas.microsoft.com/office/drawing/2016/5/12/chartex" xmlns:cx7="http://schemas.microsoft.com/office/drawing/2016/5/13/chartex" xmlns:cx8="http://schemas.microsoft.com/office/drawing/2016/5/14/chartex" xmlns:mc="http://schemas.openxmlformats.org/markup-compatibility/2006" xmlns:aink="http://schemas.microsoft.com/office/drawing/2016/ink" xmlns:am3d="http://schemas.microsoft.com/office/drawing/2017/model3d" xmlns:o="urn:schemas-microsoft-com:office:office" xmlns:oel="http://schemas.microsoft.com/office/2019/extlst" xmlns:r="http://schemas.openxmlformats.org/officeDocument/2006/relationships" xmlns:m="http://schemas.openxmlformats.org/officeDocument/2006/math" xmlns:v="urn:schemas-microsoft-com:vml" xmlns:wp14="http://schemas.microsoft.com/office/word/2010/wordprocessingDrawing" xmlns:wp="http://schemas.openxmlformats.org/drawingml/2006/wordprocessingDrawing" xmlns:w10="urn:schemas-microsoft-com:office:word" xmlns:w="http://schemas.openxmlformats.org/wordprocessingml/2006/main" xmlns:w14="http://schemas.microsoft.com/office/word/2010/wordml" xmlns:w15="http://schemas.microsoft.com/office/word/2012/wordml" xmlns:w16cex="http://schemas.microsoft.com/office/word/2018/wordml/cex" xmlns:w16cid="http://schemas.microsoft.com/office/word/2016/wordml/cid" xmlns:w16="http://schemas.microsoft.com/office/word/2018/wordml" xmlns:w16sdtdh="http://schemas.microsoft.com/office/word/2020/wordml/sdtdatahash" xmlns:w16se="http://schemas.microsoft.com/office/word/2015/wordml/symex" xmlns:wpg="http://schemas.microsoft.com/office/word/2010/wordprocessingGroup" xmlns:wpi="http://schemas.microsoft.com/office/word/2010/wordprocessingInk" xmlns:wne="http://schemas.microsoft.com/office/word/2006/wordml" xmlns:wps="http://schemas.microsoft.com/office/word/2010/wordprocessingShape" mc:Ignorable="w14 w15 w16se w16cid w16 w16cex w16sdtdh wp14">
   <w:body>
-    <w:p/>
+    <w:p>
+      <w:pPr>
+        <w:pStyle w:val="Heading4"/>
+        <w:shd w:val="clear" w:color="auto" w:fill="FFFFFF"/>
+        <w:rPr>
+          <w:rFonts w:ascii="Roboto" w:hAnsi="Roboto"/>
+          <w:b w:val="0"/>
+          <w:bCs w:val="0"/>
+          <w:color w:val="2D2F31"/>
+        </w:rPr>
+      </w:pPr>
+      <w:r>
+        <w:rPr>
+          <w:rFonts w:ascii="Roboto" w:hAnsi="Roboto"/>
+          <w:b w:val="0"/>
+          <w:bCs w:val="0"/>
+          <w:color w:val="2D2F31"/>
+        </w:rPr>
+        <w:t>Nullable Types</w:t>
+      </w:r>
+    </w:p>
+    <w:p>
+      <w:pPr>
+        <w:pStyle w:val="NormalWeb"/>
+        <w:shd w:val="clear" w:color="auto" w:fill="FFFFFF"/>
+        <w:spacing w:before="0" w:after="0"/>
+        <w:rPr>
+          <w:rFonts w:ascii="Roboto" w:hAnsi="Roboto"/>
+          <w:color w:val="2D2F31"/>
+        </w:rPr>
+      </w:pPr>
+      <w:r>
+        <w:rPr>
+          <w:rStyle w:val="Strong"/>
+          <w:rFonts w:ascii="Roboto" w:hAnsi="Roboto"/>
+          <w:color w:val="2D2F31"/>
+        </w:rPr>
+        <w:t>Value Types (structures, enumerations)</w:t>
+      </w:r>
+    </w:p>
+    <w:p>
+      <w:pPr>
+        <w:pStyle w:val="NormalWeb"/>
+        <w:numPr>
+          <w:ilvl w:val="0"/>
+          <w:numId w:val="37"/>
+        </w:numPr>
+        <w:shd w:val="clear" w:color="auto" w:fill="FFFFFF"/>
+        <w:rPr>
+          <w:rFonts w:ascii="Roboto" w:hAnsi="Roboto"/>
+          <w:color w:val="2D2F31"/>
+        </w:rPr>
+      </w:pPr>
+      <w:r>
+        <w:rPr>
+          <w:rFonts w:ascii="Roboto" w:hAnsi="Roboto"/>
+          <w:color w:val="2D2F31"/>
+        </w:rPr>
+        <w:t>Value Types are by default non-nullable types.</w:t>
+      </w:r>
+    </w:p>
+    <w:p>
+      <w:pPr>
+        <w:pStyle w:val="NormalWeb"/>
+        <w:numPr>
+          <w:ilvl w:val="0"/>
+          <w:numId w:val="37"/>
+        </w:numPr>
+        <w:shd w:val="clear" w:color="auto" w:fill="FFFFFF"/>
+        <w:rPr>
+          <w:rFonts w:ascii="Roboto" w:hAnsi="Roboto"/>
+          <w:color w:val="2D2F31"/>
+        </w:rPr>
+      </w:pPr>
+      <w:r>
+        <w:rPr>
+          <w:rFonts w:ascii="Roboto" w:hAnsi="Roboto"/>
+          <w:color w:val="2D2F31"/>
+        </w:rPr>
+        <w:t>Non-nullable types doesn't support 'null' values to be assigned to its variables.</w:t>
+      </w:r>
+    </w:p>
+    <w:p>
+      <w:pPr>
+        <w:pStyle w:val="NormalWeb"/>
+        <w:shd w:val="clear" w:color="auto" w:fill="FFFFFF"/>
+        <w:spacing w:before="0" w:after="0"/>
+        <w:rPr>
+          <w:rFonts w:ascii="Roboto" w:hAnsi="Roboto"/>
+          <w:color w:val="2D2F31"/>
+        </w:rPr>
+      </w:pPr>
+    </w:p>
+    <w:p>
+      <w:pPr>
+        <w:pStyle w:val="NormalWeb"/>
+        <w:shd w:val="clear" w:color="auto" w:fill="FFFFFF"/>
+        <w:spacing w:before="0" w:after="0"/>
+        <w:rPr>
+          <w:rFonts w:ascii="Roboto" w:hAnsi="Roboto"/>
+          <w:color w:val="2D2F31"/>
+        </w:rPr>
+      </w:pPr>
+      <w:r>
+        <w:rPr>
+          <w:rStyle w:val="Strong"/>
+          <w:rFonts w:ascii="Roboto" w:hAnsi="Roboto"/>
+          <w:color w:val="2D2F31"/>
+        </w:rPr>
+        <w:t>Reference Types (classes, interfaces)</w:t>
+      </w:r>
+    </w:p>
+    <w:p>
+      <w:pPr>
+        <w:pStyle w:val="NormalWeb"/>
+        <w:numPr>
+          <w:ilvl w:val="0"/>
+          <w:numId w:val="38"/>
+        </w:numPr>
+        <w:shd w:val="clear" w:color="auto" w:fill="FFFFFF"/>
+        <w:rPr>
+          <w:rFonts w:ascii="Roboto" w:hAnsi="Roboto"/>
+          <w:color w:val="2D2F31"/>
+        </w:rPr>
+      </w:pPr>
+      <w:r>
+        <w:rPr>
+          <w:rFonts w:ascii="Roboto" w:hAnsi="Roboto"/>
+          <w:color w:val="2D2F31"/>
+        </w:rPr>
+        <w:t>Reference Types are by default nullable types.</w:t>
+      </w:r>
+    </w:p>
+    <w:p>
+      <w:pPr>
+        <w:pStyle w:val="NormalWeb"/>
+        <w:numPr>
+          <w:ilvl w:val="0"/>
+          <w:numId w:val="38"/>
+        </w:numPr>
+        <w:shd w:val="clear" w:color="auto" w:fill="FFFFFF"/>
+        <w:rPr>
+          <w:rFonts w:ascii="Roboto" w:hAnsi="Roboto"/>
+          <w:color w:val="2D2F31"/>
+        </w:rPr>
+      </w:pPr>
+      <w:r>
+        <w:rPr>
+          <w:rFonts w:ascii="Roboto" w:hAnsi="Roboto"/>
+          <w:color w:val="2D2F31"/>
+        </w:rPr>
+        <w:t>Nullable types support 'null' values assigned to its variables.</w:t>
+      </w:r>
+    </w:p>
+    <w:p>
+      <w:pPr>
+        <w:pStyle w:val="NormalWeb"/>
+        <w:numPr>
+          <w:ilvl w:val="0"/>
+          <w:numId w:val="38"/>
+        </w:numPr>
+        <w:shd w:val="clear" w:color="auto" w:fill="FFFFFF"/>
+        <w:rPr>
+          <w:rFonts w:ascii="Roboto" w:hAnsi="Roboto"/>
+          <w:color w:val="2D2F31"/>
+        </w:rPr>
+      </w:pPr>
+      <w:r>
+        <w:rPr>
+          <w:rFonts w:ascii="Roboto" w:hAnsi="Roboto"/>
+          <w:color w:val="2D2F31"/>
+        </w:rPr>
+        <w:t>They don't require the following syntax.</w:t>
+      </w:r>
+    </w:p>
+    <w:p>
+      <w:pPr>
+        <w:pStyle w:val="NormalWeb"/>
+        <w:shd w:val="clear" w:color="auto" w:fill="FFFFFF"/>
+        <w:spacing w:before="0" w:after="0"/>
+        <w:rPr>
+          <w:rFonts w:ascii="Roboto" w:hAnsi="Roboto"/>
+          <w:color w:val="2D2F31"/>
+        </w:rPr>
+      </w:pPr>
+      <w:proofErr w:type="spellStart"/>
+      <w:r>
+        <w:rPr>
+          <w:rStyle w:val="Strong"/>
+          <w:rFonts w:ascii="Roboto" w:hAnsi="Roboto"/>
+          <w:color w:val="2D2F31"/>
+        </w:rPr>
+        <w:t>Cnverting</w:t>
+      </w:r>
+      <w:proofErr w:type="spellEnd"/>
+      <w:r>
+        <w:rPr>
+          <w:rStyle w:val="Strong"/>
+          <w:rFonts w:ascii="Roboto" w:hAnsi="Roboto"/>
+          <w:color w:val="2D2F31"/>
+        </w:rPr>
+        <w:t xml:space="preserve"> Value-Types to Nullable-Types</w:t>
+      </w:r>
+    </w:p>
+    <w:p>
+      <w:pPr>
+        <w:pStyle w:val="l0"/>
+        <w:numPr>
+          <w:ilvl w:val="0"/>
+          <w:numId w:val="39"/>
+        </w:numPr>
+        <w:shd w:val="clear" w:color="auto" w:fill="FFFFFF"/>
+        <w:tabs>
+          <w:tab w:val="clear" w:pos="720"/>
+          <w:tab w:val="left" w:pos="916"/>
+          <w:tab w:val="left" w:pos="1832"/>
+          <w:tab w:val="left" w:pos="2748"/>
+          <w:tab w:val="left" w:pos="3664"/>
+          <w:tab w:val="left" w:pos="4580"/>
+          <w:tab w:val="left" w:pos="5496"/>
+          <w:tab w:val="left" w:pos="6412"/>
+          <w:tab w:val="left" w:pos="7328"/>
+          <w:tab w:val="left" w:pos="8244"/>
+          <w:tab w:val="left" w:pos="9160"/>
+          <w:tab w:val="left" w:pos="10076"/>
+          <w:tab w:val="left" w:pos="10992"/>
+          <w:tab w:val="left" w:pos="11908"/>
+          <w:tab w:val="left" w:pos="12824"/>
+          <w:tab w:val="left" w:pos="13740"/>
+          <w:tab w:val="left" w:pos="14656"/>
+        </w:tabs>
+        <w:spacing w:before="0" w:beforeAutospacing="0" w:after="0" w:afterAutospacing="0"/>
+        <w:rPr>
+          <w:rFonts w:ascii="Consolas" w:hAnsi="Consolas" w:cs="Courier New"/>
+          <w:color w:val="2D2F31"/>
+          <w:sz w:val="20"/>
+          <w:szCs w:val="20"/>
+        </w:rPr>
+      </w:pPr>
+      <w:r>
+        <w:rPr>
+          <w:rStyle w:val="typ"/>
+          <w:rFonts w:ascii="Consolas" w:hAnsi="Consolas" w:cs="Courier New"/>
+          <w:color w:val="2D2F31"/>
+          <w:sz w:val="20"/>
+          <w:szCs w:val="20"/>
+        </w:rPr>
+        <w:t>Nullable</w:t>
+      </w:r>
+      <w:r>
+        <w:rPr>
+          <w:rStyle w:val="str"/>
+          <w:rFonts w:ascii="Consolas" w:hAnsi="Consolas" w:cs="Courier New"/>
+          <w:color w:val="19A38C"/>
+          <w:sz w:val="20"/>
+          <w:szCs w:val="20"/>
+        </w:rPr>
+        <w:t>&lt;int&gt;</w:t>
+      </w:r>
+      <w:r>
+        <w:rPr>
+          <w:rStyle w:val="pln"/>
+          <w:rFonts w:ascii="Consolas" w:hAnsi="Consolas" w:cs="Courier New"/>
+          <w:color w:val="2D2F31"/>
+          <w:sz w:val="20"/>
+          <w:szCs w:val="20"/>
+        </w:rPr>
+        <w:t xml:space="preserve"> x </w:t>
+      </w:r>
+      <w:r>
+        <w:rPr>
+          <w:rStyle w:val="pun"/>
+          <w:rFonts w:ascii="Consolas" w:hAnsi="Consolas" w:cs="Courier New"/>
+          <w:color w:val="2D2F31"/>
+          <w:sz w:val="20"/>
+          <w:szCs w:val="20"/>
+        </w:rPr>
+        <w:t>=</w:t>
+      </w:r>
+      <w:r>
+        <w:rPr>
+          <w:rStyle w:val="pln"/>
+          <w:rFonts w:ascii="Consolas" w:hAnsi="Consolas" w:cs="Courier New"/>
+          <w:color w:val="2D2F31"/>
+          <w:sz w:val="20"/>
+          <w:szCs w:val="20"/>
+        </w:rPr>
+        <w:t xml:space="preserve"> </w:t>
+      </w:r>
+      <w:r>
+        <w:rPr>
+          <w:rStyle w:val="kwd"/>
+          <w:rFonts w:ascii="Consolas" w:hAnsi="Consolas" w:cs="Courier New"/>
+          <w:color w:val="B4690E"/>
+          <w:sz w:val="20"/>
+          <w:szCs w:val="20"/>
+        </w:rPr>
+        <w:t>null</w:t>
+      </w:r>
+      <w:r>
+        <w:rPr>
+          <w:rStyle w:val="pun"/>
+          <w:rFonts w:ascii="Consolas" w:hAnsi="Consolas" w:cs="Courier New"/>
+          <w:color w:val="2D2F31"/>
+          <w:sz w:val="20"/>
+          <w:szCs w:val="20"/>
+        </w:rPr>
+        <w:t>;</w:t>
+      </w:r>
+    </w:p>
+    <w:p>
+      <w:pPr>
+        <w:pStyle w:val="l1"/>
+        <w:numPr>
+          <w:ilvl w:val="0"/>
+          <w:numId w:val="39"/>
+        </w:numPr>
+        <w:shd w:val="clear" w:color="auto" w:fill="FFFFFF"/>
+        <w:tabs>
+          <w:tab w:val="clear" w:pos="720"/>
+          <w:tab w:val="left" w:pos="916"/>
+          <w:tab w:val="left" w:pos="1832"/>
+          <w:tab w:val="left" w:pos="2748"/>
+          <w:tab w:val="left" w:pos="3664"/>
+          <w:tab w:val="left" w:pos="4580"/>
+          <w:tab w:val="left" w:pos="5496"/>
+          <w:tab w:val="left" w:pos="6412"/>
+          <w:tab w:val="left" w:pos="7328"/>
+          <w:tab w:val="left" w:pos="8244"/>
+          <w:tab w:val="left" w:pos="9160"/>
+          <w:tab w:val="left" w:pos="10076"/>
+          <w:tab w:val="left" w:pos="10992"/>
+          <w:tab w:val="left" w:pos="11908"/>
+          <w:tab w:val="left" w:pos="12824"/>
+          <w:tab w:val="left" w:pos="13740"/>
+          <w:tab w:val="left" w:pos="14656"/>
+        </w:tabs>
+        <w:spacing w:before="0" w:after="0" w:afterAutospacing="0"/>
+        <w:rPr>
+          <w:rFonts w:ascii="Consolas" w:hAnsi="Consolas" w:cs="Courier New"/>
+          <w:color w:val="2D2F31"/>
+          <w:sz w:val="20"/>
+          <w:szCs w:val="20"/>
+        </w:rPr>
+      </w:pPr>
+      <w:r>
+        <w:rPr>
+          <w:rStyle w:val="pun"/>
+          <w:rFonts w:ascii="Consolas" w:hAnsi="Consolas" w:cs="Courier New"/>
+          <w:color w:val="2D2F31"/>
+          <w:sz w:val="20"/>
+          <w:szCs w:val="20"/>
+        </w:rPr>
+        <w:t>[</w:t>
+      </w:r>
+      <w:r>
+        <w:rPr>
+          <w:rStyle w:val="kwd"/>
+          <w:rFonts w:ascii="Consolas" w:hAnsi="Consolas" w:cs="Courier New"/>
+          <w:color w:val="B4690E"/>
+          <w:sz w:val="20"/>
+          <w:szCs w:val="20"/>
+        </w:rPr>
+        <w:t>or</w:t>
+      </w:r>
+      <w:r>
+        <w:rPr>
+          <w:rStyle w:val="pun"/>
+          <w:rFonts w:ascii="Consolas" w:hAnsi="Consolas" w:cs="Courier New"/>
+          <w:color w:val="2D2F31"/>
+          <w:sz w:val="20"/>
+          <w:szCs w:val="20"/>
+        </w:rPr>
+        <w:t>]</w:t>
+      </w:r>
+    </w:p>
+    <w:p>
+      <w:pPr>
+        <w:pStyle w:val="l2"/>
+        <w:numPr>
+          <w:ilvl w:val="0"/>
+          <w:numId w:val="39"/>
+        </w:numPr>
+        <w:shd w:val="clear" w:color="auto" w:fill="FFFFFF"/>
+        <w:tabs>
+          <w:tab w:val="clear" w:pos="720"/>
+          <w:tab w:val="left" w:pos="916"/>
+          <w:tab w:val="left" w:pos="1832"/>
+          <w:tab w:val="left" w:pos="2748"/>
+          <w:tab w:val="left" w:pos="3664"/>
+          <w:tab w:val="left" w:pos="4580"/>
+          <w:tab w:val="left" w:pos="5496"/>
+          <w:tab w:val="left" w:pos="6412"/>
+          <w:tab w:val="left" w:pos="7328"/>
+          <w:tab w:val="left" w:pos="8244"/>
+          <w:tab w:val="left" w:pos="9160"/>
+          <w:tab w:val="left" w:pos="10076"/>
+          <w:tab w:val="left" w:pos="10992"/>
+          <w:tab w:val="left" w:pos="11908"/>
+          <w:tab w:val="left" w:pos="12824"/>
+          <w:tab w:val="left" w:pos="13740"/>
+          <w:tab w:val="left" w:pos="14656"/>
+        </w:tabs>
+        <w:spacing w:before="0" w:after="0" w:afterAutospacing="0"/>
+        <w:rPr>
+          <w:rFonts w:ascii="Consolas" w:hAnsi="Consolas" w:cs="Courier New"/>
+          <w:color w:val="2D2F31"/>
+          <w:sz w:val="20"/>
+          <w:szCs w:val="20"/>
+        </w:rPr>
+      </w:pPr>
+      <w:r>
+        <w:rPr>
+          <w:rStyle w:val="kwd"/>
+          <w:rFonts w:ascii="Consolas" w:hAnsi="Consolas" w:cs="Courier New"/>
+          <w:color w:val="B4690E"/>
+          <w:sz w:val="20"/>
+          <w:szCs w:val="20"/>
+        </w:rPr>
+        <w:t>int</w:t>
+      </w:r>
+      <w:r>
+        <w:rPr>
+          <w:rStyle w:val="pun"/>
+          <w:rFonts w:ascii="Consolas" w:hAnsi="Consolas" w:cs="Courier New"/>
+          <w:color w:val="2D2F31"/>
+          <w:sz w:val="20"/>
+          <w:szCs w:val="20"/>
+        </w:rPr>
+        <w:t>?</w:t>
+      </w:r>
+      <w:r>
+        <w:rPr>
+          <w:rStyle w:val="pln"/>
+          <w:rFonts w:ascii="Consolas" w:hAnsi="Consolas" w:cs="Courier New"/>
+          <w:color w:val="2D2F31"/>
+          <w:sz w:val="20"/>
+          <w:szCs w:val="20"/>
+        </w:rPr>
+        <w:t xml:space="preserve"> x </w:t>
+      </w:r>
+      <w:r>
+        <w:rPr>
+          <w:rStyle w:val="pun"/>
+          <w:rFonts w:ascii="Consolas" w:hAnsi="Consolas" w:cs="Courier New"/>
+          <w:color w:val="2D2F31"/>
+          <w:sz w:val="20"/>
+          <w:szCs w:val="20"/>
+        </w:rPr>
+        <w:t>=</w:t>
+      </w:r>
+      <w:r>
+        <w:rPr>
+          <w:rStyle w:val="pln"/>
+          <w:rFonts w:ascii="Consolas" w:hAnsi="Consolas" w:cs="Courier New"/>
+          <w:color w:val="2D2F31"/>
+          <w:sz w:val="20"/>
+          <w:szCs w:val="20"/>
+        </w:rPr>
+        <w:t xml:space="preserve"> </w:t>
+      </w:r>
+      <w:r>
+        <w:rPr>
+          <w:rStyle w:val="kwd"/>
+          <w:rFonts w:ascii="Consolas" w:hAnsi="Consolas" w:cs="Courier New"/>
+          <w:color w:val="B4690E"/>
+          <w:sz w:val="20"/>
+          <w:szCs w:val="20"/>
+        </w:rPr>
+        <w:t>null</w:t>
+      </w:r>
+      <w:r>
+        <w:rPr>
+          <w:rStyle w:val="pun"/>
+          <w:rFonts w:ascii="Consolas" w:hAnsi="Consolas" w:cs="Courier New"/>
+          <w:color w:val="2D2F31"/>
+          <w:sz w:val="20"/>
+          <w:szCs w:val="20"/>
+        </w:rPr>
+        <w:t>;</w:t>
+      </w:r>
+    </w:p>
+    <w:p>
+      <w:pPr>
+        <w:pStyle w:val="NormalWeb"/>
+        <w:shd w:val="clear" w:color="auto" w:fill="FFFFFF"/>
+        <w:spacing w:before="0" w:after="0"/>
+        <w:rPr>
+          <w:rFonts w:ascii="Roboto" w:hAnsi="Roboto"/>
+          <w:color w:val="2D2F31"/>
+        </w:rPr>
+      </w:pPr>
+      <w:r>
+        <w:rPr>
+          <w:rStyle w:val="Strong"/>
+          <w:rFonts w:ascii="Roboto" w:hAnsi="Roboto"/>
+          <w:color w:val="2D2F31"/>
+        </w:rPr>
+        <w:t>Accessing value of a nullable type:</w:t>
+      </w:r>
+    </w:p>
+    <w:p>
+      <w:pPr>
+        <w:pStyle w:val="NormalWeb"/>
+        <w:shd w:val="clear" w:color="auto" w:fill="FFFFFF"/>
+        <w:spacing w:before="0" w:after="0"/>
+        <w:rPr>
+          <w:rFonts w:ascii="Roboto" w:hAnsi="Roboto"/>
+          <w:color w:val="2D2F31"/>
+        </w:rPr>
+      </w:pPr>
+      <w:proofErr w:type="spellStart"/>
+      <w:r>
+        <w:rPr>
+          <w:rStyle w:val="HTMLCode"/>
+          <w:rFonts w:ascii="Consolas" w:hAnsi="Consolas"/>
+          <w:color w:val="B4690E"/>
+          <w:sz w:val="26"/>
+          <w:szCs w:val="26"/>
+          <w:bdr w:val="single" w:sz="6" w:space="0" w:color="D1D7DC" w:frame="1"/>
+          <w:shd w:val="clear" w:color="auto" w:fill="FFFFFF"/>
+        </w:rPr>
+        <w:t>variable.Value</w:t>
+      </w:r>
+      <w:proofErr w:type="spellEnd"/>
+    </w:p>
+    <w:p>
+      <w:pPr>
+        <w:pStyle w:val="NormalWeb"/>
+        <w:shd w:val="clear" w:color="auto" w:fill="FFFFFF"/>
+        <w:spacing w:before="0" w:after="0"/>
+        <w:rPr>
+          <w:rFonts w:ascii="Roboto" w:hAnsi="Roboto"/>
+          <w:color w:val="2D2F31"/>
+        </w:rPr>
+      </w:pPr>
+      <w:proofErr w:type="spellStart"/>
+      <w:r>
+        <w:rPr>
+          <w:rStyle w:val="HTMLCode"/>
+          <w:rFonts w:ascii="Consolas" w:hAnsi="Consolas"/>
+          <w:color w:val="B4690E"/>
+          <w:sz w:val="26"/>
+          <w:szCs w:val="26"/>
+          <w:bdr w:val="single" w:sz="6" w:space="0" w:color="D1D7DC" w:frame="1"/>
+          <w:shd w:val="clear" w:color="auto" w:fill="FFFFFF"/>
+        </w:rPr>
+        <w:t>variable.HasValue</w:t>
+      </w:r>
+      <w:proofErr w:type="spellEnd"/>
+    </w:p>
+    <w:p>
+      <w:pPr>
+        <w:pStyle w:val="NormalWeb"/>
+        <w:shd w:val="clear" w:color="auto" w:fill="FFFFFF"/>
+        <w:spacing w:before="0" w:after="0"/>
+        <w:rPr>
+          <w:rFonts w:ascii="Roboto" w:hAnsi="Roboto"/>
+          <w:color w:val="2D2F31"/>
+        </w:rPr>
+      </w:pPr>
+      <w:r>
+        <w:rPr>
+          <w:rStyle w:val="Strong"/>
+          <w:rFonts w:ascii="Roboto" w:hAnsi="Roboto"/>
+          <w:color w:val="2D2F31"/>
+        </w:rPr>
+        <w:t>What is null?</w:t>
+      </w:r>
+    </w:p>
+    <w:p>
+      <w:pPr>
+        <w:pStyle w:val="NormalWeb"/>
+        <w:shd w:val="clear" w:color="auto" w:fill="FFFFFF"/>
+        <w:rPr>
+          <w:rFonts w:ascii="Roboto" w:hAnsi="Roboto"/>
+          <w:color w:val="2D2F31"/>
+        </w:rPr>
+      </w:pPr>
+      <w:r>
+        <w:rPr>
+          <w:rFonts w:ascii="Roboto" w:hAnsi="Roboto"/>
+          <w:color w:val="2D2F31"/>
+        </w:rPr>
+        <w:t>Represents 'blank' value.</w:t>
+      </w:r>
+    </w:p>
+    <w:p>
+      <w:pPr>
+        <w:pStyle w:val="NormalWeb"/>
+        <w:shd w:val="clear" w:color="auto" w:fill="FFFFFF"/>
+        <w:rPr>
+          <w:rFonts w:ascii="Roboto" w:hAnsi="Roboto"/>
+          <w:color w:val="2D2F31"/>
+        </w:rPr>
+      </w:pPr>
+      <w:proofErr w:type="spellStart"/>
+      <w:r>
+        <w:rPr>
+          <w:rFonts w:ascii="Roboto" w:hAnsi="Roboto"/>
+          <w:color w:val="2D2F31"/>
+        </w:rPr>
+        <w:t>Eg</w:t>
+      </w:r>
+      <w:proofErr w:type="spellEnd"/>
+      <w:r>
+        <w:rPr>
+          <w:rFonts w:ascii="Roboto" w:hAnsi="Roboto"/>
+          <w:color w:val="2D2F31"/>
+        </w:rPr>
+        <w:t xml:space="preserve">: In Employee class, the 'int </w:t>
+      </w:r>
+      <w:proofErr w:type="spellStart"/>
+      <w:r>
+        <w:rPr>
+          <w:rFonts w:ascii="Roboto" w:hAnsi="Roboto"/>
+          <w:color w:val="2D2F31"/>
+        </w:rPr>
+        <w:t>CreditCardNumber</w:t>
+      </w:r>
+      <w:proofErr w:type="spellEnd"/>
+      <w:r>
+        <w:rPr>
+          <w:rFonts w:ascii="Roboto" w:hAnsi="Roboto"/>
+          <w:color w:val="2D2F31"/>
+        </w:rPr>
+        <w:t>' can be 'null'.</w:t>
+      </w:r>
+    </w:p>
+    <w:p>
+      <w:pPr>
+        <w:pStyle w:val="Heading4"/>
+        <w:shd w:val="clear" w:color="auto" w:fill="FFFFFF"/>
+        <w:rPr>
+          <w:rFonts w:ascii="Roboto" w:hAnsi="Roboto"/>
+          <w:b w:val="0"/>
+          <w:bCs w:val="0"/>
+          <w:color w:val="2D2F31"/>
+        </w:rPr>
+      </w:pPr>
+      <w:r>
+        <w:rPr>
+          <w:rFonts w:ascii="Roboto" w:hAnsi="Roboto"/>
+          <w:b w:val="0"/>
+          <w:bCs w:val="0"/>
+          <w:color w:val="2D2F31"/>
+        </w:rPr>
+        <w:t>Null coalescing operator</w:t>
+      </w:r>
+    </w:p>
+    <w:p>
+      <w:pPr>
+        <w:pStyle w:val="NormalWeb"/>
+        <w:shd w:val="clear" w:color="auto" w:fill="FFFFFF"/>
+        <w:rPr>
+          <w:rFonts w:ascii="Roboto" w:hAnsi="Roboto"/>
+          <w:color w:val="2D2F31"/>
+        </w:rPr>
+      </w:pPr>
+      <w:r>
+        <w:rPr>
+          <w:rFonts w:ascii="Roboto" w:hAnsi="Roboto"/>
+          <w:color w:val="2D2F31"/>
+        </w:rPr>
+        <w:t>The 'null coalescing operator' checks whether the value is null or not.</w:t>
+      </w:r>
+    </w:p>
+    <w:p>
+      <w:pPr>
+        <w:pStyle w:val="NormalWeb"/>
+        <w:shd w:val="clear" w:color="auto" w:fill="FFFFFF"/>
+        <w:rPr>
+          <w:rFonts w:ascii="Roboto" w:hAnsi="Roboto"/>
+          <w:color w:val="2D2F31"/>
+        </w:rPr>
+      </w:pPr>
+      <w:r>
+        <w:rPr>
+          <w:rFonts w:ascii="Roboto" w:hAnsi="Roboto"/>
+          <w:color w:val="2D2F31"/>
+        </w:rPr>
+        <w:t>It returns the left-hand-side operand if the value is not null.</w:t>
+      </w:r>
+    </w:p>
+    <w:p>
+      <w:pPr>
+        <w:pStyle w:val="NormalWeb"/>
+        <w:shd w:val="clear" w:color="auto" w:fill="FFFFFF"/>
+        <w:rPr>
+          <w:rFonts w:ascii="Roboto" w:hAnsi="Roboto"/>
+          <w:color w:val="2D2F31"/>
+        </w:rPr>
+      </w:pPr>
+      <w:r>
+        <w:rPr>
+          <w:rFonts w:ascii="Roboto" w:hAnsi="Roboto"/>
+          <w:color w:val="2D2F31"/>
+        </w:rPr>
+        <w:t>It returns the right-hand-side operand if the value is null.</w:t>
+      </w:r>
+    </w:p>
+    <w:p>
+      <w:pPr>
+        <w:pStyle w:val="NormalWeb"/>
+        <w:shd w:val="clear" w:color="auto" w:fill="FFFFFF"/>
+        <w:spacing w:before="0" w:after="0"/>
+        <w:rPr>
+          <w:rFonts w:ascii="Roboto" w:hAnsi="Roboto"/>
+          <w:color w:val="2D2F31"/>
+        </w:rPr>
+      </w:pPr>
+      <w:r>
+        <w:rPr>
+          <w:rStyle w:val="Strong"/>
+          <w:rFonts w:ascii="Roboto" w:hAnsi="Roboto"/>
+          <w:color w:val="2D2F31"/>
+        </w:rPr>
+        <w:t>Advantage:</w:t>
+      </w:r>
+      <w:r>
+        <w:rPr>
+          <w:rFonts w:ascii="Roboto" w:hAnsi="Roboto"/>
+          <w:color w:val="2D2F31"/>
+        </w:rPr>
+        <w:t> Simplifying the syntax of 'if statement' to check if the value is null.</w:t>
+      </w:r>
+    </w:p>
+    <w:p>
+      <w:pPr>
+        <w:pStyle w:val="NormalWeb"/>
+        <w:shd w:val="clear" w:color="auto" w:fill="FFFFFF"/>
+        <w:spacing w:before="0" w:after="0"/>
+        <w:rPr>
+          <w:rFonts w:ascii="Roboto" w:hAnsi="Roboto"/>
+          <w:color w:val="2D2F31"/>
+        </w:rPr>
+      </w:pPr>
+      <w:r>
+        <w:rPr>
+          <w:rStyle w:val="Strong"/>
+          <w:rFonts w:ascii="Roboto" w:hAnsi="Roboto"/>
+          <w:color w:val="2D2F31"/>
+        </w:rPr>
+        <w:t>Syntax:</w:t>
+      </w:r>
+    </w:p>
+    <w:p>
+      <w:pPr>
+        <w:pStyle w:val="NormalWeb"/>
+        <w:shd w:val="clear" w:color="auto" w:fill="FFFFFF"/>
+        <w:spacing w:before="0" w:after="0"/>
+        <w:rPr>
+          <w:rFonts w:ascii="Roboto" w:hAnsi="Roboto"/>
+          <w:color w:val="2D2F31"/>
+        </w:rPr>
+      </w:pPr>
+      <w:proofErr w:type="spellStart"/>
+      <w:r>
+        <w:rPr>
+          <w:rStyle w:val="HTMLCode"/>
+          <w:rFonts w:ascii="Consolas" w:hAnsi="Consolas"/>
+          <w:color w:val="B4690E"/>
+          <w:sz w:val="26"/>
+          <w:szCs w:val="26"/>
+          <w:bdr w:val="single" w:sz="6" w:space="0" w:color="D1D7DC" w:frame="1"/>
+          <w:shd w:val="clear" w:color="auto" w:fill="FFFFFF"/>
+        </w:rPr>
+        <w:lastRenderedPageBreak/>
+        <w:t>variableName</w:t>
+      </w:r>
+      <w:proofErr w:type="spellEnd"/>
+      <w:r>
+        <w:rPr>
+          <w:rStyle w:val="HTMLCode"/>
+          <w:rFonts w:ascii="Consolas" w:hAnsi="Consolas"/>
+          <w:color w:val="B4690E"/>
+          <w:sz w:val="26"/>
+          <w:szCs w:val="26"/>
+          <w:bdr w:val="single" w:sz="6" w:space="0" w:color="D1D7DC" w:frame="1"/>
+          <w:shd w:val="clear" w:color="auto" w:fill="FFFFFF"/>
+        </w:rPr>
+        <w:t xml:space="preserve"> ?? </w:t>
+      </w:r>
+      <w:proofErr w:type="spellStart"/>
+      <w:r>
+        <w:rPr>
+          <w:rStyle w:val="HTMLCode"/>
+          <w:rFonts w:ascii="Consolas" w:hAnsi="Consolas"/>
+          <w:color w:val="B4690E"/>
+          <w:sz w:val="26"/>
+          <w:szCs w:val="26"/>
+          <w:bdr w:val="single" w:sz="6" w:space="0" w:color="D1D7DC" w:frame="1"/>
+          <w:shd w:val="clear" w:color="auto" w:fill="FFFFFF"/>
+        </w:rPr>
+        <w:t>valueIfNull</w:t>
+      </w:r>
+      <w:proofErr w:type="spellEnd"/>
+    </w:p>
+    <w:p>
+      <w:pPr>
+        <w:pStyle w:val="Heading4"/>
+        <w:shd w:val="clear" w:color="auto" w:fill="FFFFFF"/>
+        <w:rPr>
+          <w:rFonts w:ascii="Roboto" w:hAnsi="Roboto"/>
+          <w:b w:val="0"/>
+          <w:bCs w:val="0"/>
+          <w:color w:val="2D2F31"/>
+        </w:rPr>
+      </w:pPr>
+      <w:r>
+        <w:rPr>
+          <w:rFonts w:ascii="Roboto" w:hAnsi="Roboto"/>
+          <w:b w:val="0"/>
+          <w:bCs w:val="0"/>
+          <w:color w:val="2D2F31"/>
+        </w:rPr>
+        <w:t>Null Propagation Operator</w:t>
+      </w:r>
+    </w:p>
+    <w:p>
+      <w:pPr>
+        <w:pStyle w:val="NormalWeb"/>
+        <w:shd w:val="clear" w:color="auto" w:fill="FFFFFF"/>
+        <w:rPr>
+          <w:rFonts w:ascii="Roboto" w:hAnsi="Roboto"/>
+          <w:color w:val="2D2F31"/>
+        </w:rPr>
+      </w:pPr>
+      <w:r>
+        <w:rPr>
+          <w:rFonts w:ascii="Roboto" w:hAnsi="Roboto"/>
+          <w:color w:val="2D2F31"/>
+        </w:rPr>
+        <w:t>The "Null Propagation Operator ( ?. ) and ( ? [] ) checks the value of left-hand operand whether it is null or not.</w:t>
+      </w:r>
+    </w:p>
+    <w:p>
+      <w:pPr>
+        <w:pStyle w:val="NormalWeb"/>
+        <w:shd w:val="clear" w:color="auto" w:fill="FFFFFF"/>
+        <w:rPr>
+          <w:rFonts w:ascii="Roboto" w:hAnsi="Roboto"/>
+          <w:color w:val="2D2F31"/>
+        </w:rPr>
+      </w:pPr>
+      <w:r>
+        <w:rPr>
+          <w:rFonts w:ascii="Roboto" w:hAnsi="Roboto"/>
+          <w:color w:val="2D2F31"/>
+        </w:rPr>
+        <w:t>It returns the right-hand-side operand (property or method), if the value is not null.</w:t>
+      </w:r>
+    </w:p>
+    <w:p>
+      <w:pPr>
+        <w:pStyle w:val="NormalWeb"/>
+        <w:shd w:val="clear" w:color="auto" w:fill="FFFFFF"/>
+        <w:rPr>
+          <w:rFonts w:ascii="Roboto" w:hAnsi="Roboto"/>
+          <w:color w:val="2D2F31"/>
+        </w:rPr>
+      </w:pPr>
+      <w:r>
+        <w:rPr>
+          <w:rFonts w:ascii="Roboto" w:hAnsi="Roboto"/>
+          <w:color w:val="2D2F31"/>
+        </w:rPr>
+        <w:t>It returns null, if the value is null.</w:t>
+      </w:r>
+    </w:p>
+    <w:p>
+      <w:pPr>
+        <w:pStyle w:val="NormalWeb"/>
+        <w:shd w:val="clear" w:color="auto" w:fill="FFFFFF"/>
+        <w:rPr>
+          <w:rFonts w:ascii="Roboto" w:hAnsi="Roboto"/>
+          <w:color w:val="2D2F31"/>
+        </w:rPr>
+      </w:pPr>
+      <w:r>
+        <w:rPr>
+          <w:rFonts w:ascii="Roboto" w:hAnsi="Roboto"/>
+          <w:color w:val="2D2F31"/>
+        </w:rPr>
+        <w:t>It accesses the property or method, only if the reference variable is "not null"; just returns "null", if the reference variable is "null".</w:t>
+      </w:r>
+    </w:p>
+    <w:p>
+      <w:pPr>
+        <w:pStyle w:val="NormalWeb"/>
+        <w:shd w:val="clear" w:color="auto" w:fill="FFFFFF"/>
+        <w:spacing w:before="0" w:after="0"/>
+        <w:rPr>
+          <w:rFonts w:ascii="Roboto" w:hAnsi="Roboto"/>
+          <w:color w:val="2D2F31"/>
+        </w:rPr>
+      </w:pPr>
+      <w:r>
+        <w:rPr>
+          <w:rStyle w:val="Strong"/>
+          <w:rFonts w:ascii="Roboto" w:hAnsi="Roboto"/>
+          <w:color w:val="2D2F31"/>
+        </w:rPr>
+        <w:t>Null Propagation Operator ( ?. ) - Syntax</w:t>
+      </w:r>
+    </w:p>
+    <w:p>
+      <w:pPr>
+        <w:pStyle w:val="NormalWeb"/>
+        <w:shd w:val="clear" w:color="auto" w:fill="FFFFFF"/>
+        <w:spacing w:before="0" w:after="0"/>
+        <w:rPr>
+          <w:rFonts w:ascii="Roboto" w:hAnsi="Roboto"/>
+          <w:color w:val="2D2F31"/>
+        </w:rPr>
+      </w:pPr>
+      <w:proofErr w:type="spellStart"/>
+      <w:r>
+        <w:rPr>
+          <w:rStyle w:val="HTMLCode"/>
+          <w:rFonts w:ascii="Consolas" w:hAnsi="Consolas"/>
+          <w:color w:val="B4690E"/>
+          <w:sz w:val="26"/>
+          <w:szCs w:val="26"/>
+          <w:bdr w:val="single" w:sz="6" w:space="0" w:color="D1D7DC" w:frame="1"/>
+          <w:shd w:val="clear" w:color="auto" w:fill="FFFFFF"/>
+        </w:rPr>
+        <w:t>referenceVariable</w:t>
+      </w:r>
+      <w:proofErr w:type="spellEnd"/>
+      <w:r>
+        <w:rPr>
+          <w:rStyle w:val="HTMLCode"/>
+          <w:rFonts w:ascii="Consolas" w:hAnsi="Consolas"/>
+          <w:color w:val="B4690E"/>
+          <w:sz w:val="26"/>
+          <w:szCs w:val="26"/>
+          <w:bdr w:val="single" w:sz="6" w:space="0" w:color="D1D7DC" w:frame="1"/>
+          <w:shd w:val="clear" w:color="auto" w:fill="FFFFFF"/>
+        </w:rPr>
+        <w:t>?.</w:t>
+      </w:r>
+      <w:proofErr w:type="spellStart"/>
+      <w:r>
+        <w:rPr>
+          <w:rStyle w:val="HTMLCode"/>
+          <w:rFonts w:ascii="Consolas" w:hAnsi="Consolas"/>
+          <w:color w:val="B4690E"/>
+          <w:sz w:val="26"/>
+          <w:szCs w:val="26"/>
+          <w:bdr w:val="single" w:sz="6" w:space="0" w:color="D1D7DC" w:frame="1"/>
+          <w:shd w:val="clear" w:color="auto" w:fill="FFFFFF"/>
+        </w:rPr>
+        <w:t>fieldName</w:t>
+      </w:r>
+      <w:proofErr w:type="spellEnd"/>
+      <w:r>
+        <w:rPr>
+          <w:rStyle w:val="HTMLCode"/>
+          <w:rFonts w:ascii="Consolas" w:hAnsi="Consolas"/>
+          <w:color w:val="B4690E"/>
+          <w:sz w:val="26"/>
+          <w:szCs w:val="26"/>
+          <w:bdr w:val="single" w:sz="6" w:space="0" w:color="D1D7DC" w:frame="1"/>
+          <w:shd w:val="clear" w:color="auto" w:fill="FFFFFF"/>
+        </w:rPr>
+        <w:t>;</w:t>
+      </w:r>
+    </w:p>
+    <w:p>
+      <w:pPr>
+        <w:pStyle w:val="NormalWeb"/>
+        <w:shd w:val="clear" w:color="auto" w:fill="FFFFFF"/>
+        <w:spacing w:before="0" w:after="0"/>
+        <w:rPr>
+          <w:rFonts w:ascii="Roboto" w:hAnsi="Roboto"/>
+          <w:color w:val="2D2F31"/>
+        </w:rPr>
+      </w:pPr>
+      <w:r>
+        <w:rPr>
+          <w:rStyle w:val="Emphasis"/>
+          <w:rFonts w:ascii="Roboto" w:hAnsi="Roboto"/>
+          <w:color w:val="2D2F31"/>
+        </w:rPr>
+        <w:t>-- is same as --</w:t>
+      </w:r>
+    </w:p>
+    <w:p>
+      <w:pPr>
+        <w:pStyle w:val="NormalWeb"/>
+        <w:shd w:val="clear" w:color="auto" w:fill="FFFFFF"/>
+        <w:spacing w:before="0" w:after="0"/>
+        <w:rPr>
+          <w:rFonts w:ascii="Roboto" w:hAnsi="Roboto"/>
+          <w:color w:val="2D2F31"/>
+        </w:rPr>
+      </w:pPr>
+      <w:r>
+        <w:rPr>
+          <w:rStyle w:val="HTMLCode"/>
+          <w:rFonts w:ascii="Consolas" w:hAnsi="Consolas"/>
+          <w:color w:val="B4690E"/>
+          <w:sz w:val="26"/>
+          <w:szCs w:val="26"/>
+          <w:bdr w:val="single" w:sz="6" w:space="0" w:color="D1D7DC" w:frame="1"/>
+          <w:shd w:val="clear" w:color="auto" w:fill="FFFFFF"/>
+        </w:rPr>
+        <w:t>(</w:t>
+      </w:r>
+      <w:proofErr w:type="spellStart"/>
+      <w:r>
+        <w:rPr>
+          <w:rStyle w:val="HTMLCode"/>
+          <w:rFonts w:ascii="Consolas" w:hAnsi="Consolas"/>
+          <w:color w:val="B4690E"/>
+          <w:sz w:val="26"/>
+          <w:szCs w:val="26"/>
+          <w:bdr w:val="single" w:sz="6" w:space="0" w:color="D1D7DC" w:frame="1"/>
+          <w:shd w:val="clear" w:color="auto" w:fill="FFFFFF"/>
+        </w:rPr>
+        <w:t>referenceVariable</w:t>
+      </w:r>
+      <w:proofErr w:type="spellEnd"/>
+      <w:r>
+        <w:rPr>
+          <w:rStyle w:val="HTMLCode"/>
+          <w:rFonts w:ascii="Consolas" w:hAnsi="Consolas"/>
+          <w:color w:val="B4690E"/>
+          <w:sz w:val="26"/>
+          <w:szCs w:val="26"/>
+          <w:bdr w:val="single" w:sz="6" w:space="0" w:color="D1D7DC" w:frame="1"/>
+          <w:shd w:val="clear" w:color="auto" w:fill="FFFFFF"/>
+        </w:rPr>
+        <w:t xml:space="preserve"> == null)? null : </w:t>
+      </w:r>
+      <w:proofErr w:type="spellStart"/>
+      <w:r>
+        <w:rPr>
+          <w:rStyle w:val="HTMLCode"/>
+          <w:rFonts w:ascii="Consolas" w:hAnsi="Consolas"/>
+          <w:color w:val="B4690E"/>
+          <w:sz w:val="26"/>
+          <w:szCs w:val="26"/>
+          <w:bdr w:val="single" w:sz="6" w:space="0" w:color="D1D7DC" w:frame="1"/>
+          <w:shd w:val="clear" w:color="auto" w:fill="FFFFFF"/>
+        </w:rPr>
+        <w:t>referenceVariable.fieldName</w:t>
+      </w:r>
+      <w:proofErr w:type="spellEnd"/>
+      <w:r>
+        <w:rPr>
+          <w:rStyle w:val="HTMLCode"/>
+          <w:rFonts w:ascii="Consolas" w:hAnsi="Consolas"/>
+          <w:color w:val="B4690E"/>
+          <w:sz w:val="26"/>
+          <w:szCs w:val="26"/>
+          <w:bdr w:val="single" w:sz="6" w:space="0" w:color="D1D7DC" w:frame="1"/>
+          <w:shd w:val="clear" w:color="auto" w:fill="FFFFFF"/>
+        </w:rPr>
+        <w:t>;</w:t>
+      </w:r>
+    </w:p>
+    <w:p>
+      <w:pPr>
+        <w:pStyle w:val="NormalWeb"/>
+        <w:shd w:val="clear" w:color="auto" w:fill="FFFFFF"/>
+        <w:spacing w:before="0" w:after="0"/>
+        <w:rPr>
+          <w:rFonts w:ascii="Roboto" w:hAnsi="Roboto"/>
+          <w:color w:val="2D2F31"/>
+        </w:rPr>
+      </w:pPr>
+    </w:p>
+    <w:p>
+      <w:pPr>
+        <w:pStyle w:val="NormalWeb"/>
+        <w:shd w:val="clear" w:color="auto" w:fill="FFFFFF"/>
+        <w:spacing w:before="0" w:beforeAutospacing="0" w:after="0" w:afterAutospacing="0"/>
+        <w:rPr>
+          <w:rFonts w:ascii="Roboto" w:hAnsi="Roboto"/>
+          <w:color w:val="2D2F31"/>
+        </w:rPr>
+      </w:pPr>
+      <w:r>
+        <w:rPr>
+          <w:rStyle w:val="Strong"/>
+          <w:rFonts w:ascii="Roboto" w:hAnsi="Roboto"/>
+          <w:color w:val="2D2F31"/>
+        </w:rPr>
+        <w:t>Advantage:</w:t>
+      </w:r>
+      <w:r>
+        <w:rPr>
+          <w:rFonts w:ascii="Roboto" w:hAnsi="Roboto"/>
+          <w:color w:val="2D2F31"/>
+        </w:rPr>
+        <w:t> We can invoke desired member (property or method) after checking if null.</w:t>
+      </w:r>
+    </w:p>
     <w:sectPr>
       <w:pgSz w:w="12240" w:h="15840"/>
       <w:pgMar w:top="1440" w:right="1440" w:bottom="1440" w:left="1440" w:header="720" w:footer="720" w:gutter="0"/>
@@ -1593,6 +2692,155 @@
     </w:lvl>
   </w:abstractNum>
   <w:abstractNum w:abstractNumId="13" w15:restartNumberingAfterBreak="0">
+    <w:nsid w:val="3057350A"/>
+    <w:multiLevelType w:val="multilevel"/>
+    <w:tmpl w:val="E2E03862"/>
+    <w:lvl w:ilvl="0">
+      <w:start w:val="1"/>
+      <w:numFmt w:val="bullet"/>
+      <w:lvlText w:val=""/>
+      <w:lvlJc w:val="left"/>
+      <w:pPr>
+        <w:tabs>
+          <w:tab w:val="num" w:pos="720"/>
+        </w:tabs>
+        <w:ind w:left="720" w:hanging="360"/>
+      </w:pPr>
+      <w:rPr>
+        <w:rFonts w:ascii="Symbol" w:hAnsi="Symbol" w:hint="default"/>
+        <w:sz w:val="20"/>
+      </w:rPr>
+    </w:lvl>
+    <w:lvl w:ilvl="1" w:tentative="1">
+      <w:start w:val="1"/>
+      <w:numFmt w:val="bullet"/>
+      <w:lvlText w:val=""/>
+      <w:lvlJc w:val="left"/>
+      <w:pPr>
+        <w:tabs>
+          <w:tab w:val="num" w:pos="1440"/>
+        </w:tabs>
+        <w:ind w:left="1440" w:hanging="360"/>
+      </w:pPr>
+      <w:rPr>
+        <w:rFonts w:ascii="Symbol" w:hAnsi="Symbol" w:hint="default"/>
+        <w:sz w:val="20"/>
+      </w:rPr>
+    </w:lvl>
+    <w:lvl w:ilvl="2" w:tentative="1">
+      <w:start w:val="1"/>
+      <w:numFmt w:val="bullet"/>
+      <w:lvlText w:val=""/>
+      <w:lvlJc w:val="left"/>
+      <w:pPr>
+        <w:tabs>
+          <w:tab w:val="num" w:pos="2160"/>
+        </w:tabs>
+        <w:ind w:left="2160" w:hanging="360"/>
+      </w:pPr>
+      <w:rPr>
+        <w:rFonts w:ascii="Symbol" w:hAnsi="Symbol" w:hint="default"/>
+        <w:sz w:val="20"/>
+      </w:rPr>
+    </w:lvl>
+    <w:lvl w:ilvl="3" w:tentative="1">
+      <w:start w:val="1"/>
+      <w:numFmt w:val="bullet"/>
+      <w:lvlText w:val=""/>
+      <w:lvlJc w:val="left"/>
+      <w:pPr>
+        <w:tabs>
+          <w:tab w:val="num" w:pos="2880"/>
+        </w:tabs>
+        <w:ind w:left="2880" w:hanging="360"/>
+      </w:pPr>
+      <w:rPr>
+        <w:rFonts w:ascii="Symbol" w:hAnsi="Symbol" w:hint="default"/>
+        <w:sz w:val="20"/>
+      </w:rPr>
+    </w:lvl>
+    <w:lvl w:ilvl="4" w:tentative="1">
+      <w:start w:val="1"/>
+      <w:numFmt w:val="bullet"/>
+      <w:lvlText w:val=""/>
+      <w:lvlJc w:val="left"/>
+      <w:pPr>
+        <w:tabs>
+          <w:tab w:val="num" w:pos="3600"/>
+        </w:tabs>
+        <w:ind w:left="3600" w:hanging="360"/>
+      </w:pPr>
+      <w:rPr>
+        <w:rFonts w:ascii="Symbol" w:hAnsi="Symbol" w:hint="default"/>
+        <w:sz w:val="20"/>
+      </w:rPr>
+    </w:lvl>
+    <w:lvl w:ilvl="5" w:tentative="1">
+      <w:start w:val="1"/>
+      <w:numFmt w:val="bullet"/>
+      <w:lvlText w:val=""/>
+      <w:lvlJc w:val="left"/>
+      <w:pPr>
+        <w:tabs>
+          <w:tab w:val="num" w:pos="4320"/>
+        </w:tabs>
+        <w:ind w:left="4320" w:hanging="360"/>
+      </w:pPr>
+      <w:rPr>
+        <w:rFonts w:ascii="Symbol" w:hAnsi="Symbol" w:hint="default"/>
+        <w:sz w:val="20"/>
+      </w:rPr>
+    </w:lvl>
+    <w:lvl w:ilvl="6" w:tentative="1">
+      <w:start w:val="1"/>
+      <w:numFmt w:val="bullet"/>
+      <w:lvlText w:val=""/>
+      <w:lvlJc w:val="left"/>
+      <w:pPr>
+        <w:tabs>
+          <w:tab w:val="num" w:pos="5040"/>
+        </w:tabs>
+        <w:ind w:left="5040" w:hanging="360"/>
+      </w:pPr>
+      <w:rPr>
+        <w:rFonts w:ascii="Symbol" w:hAnsi="Symbol" w:hint="default"/>
+        <w:sz w:val="20"/>
+      </w:rPr>
+    </w:lvl>
+    <w:lvl w:ilvl="7" w:tentative="1">
+      <w:start w:val="1"/>
+      <w:numFmt w:val="bullet"/>
+      <w:lvlText w:val=""/>
+      <w:lvlJc w:val="left"/>
+      <w:pPr>
+        <w:tabs>
+          <w:tab w:val="num" w:pos="5760"/>
+        </w:tabs>
+        <w:ind w:left="5760" w:hanging="360"/>
+      </w:pPr>
+      <w:rPr>
+        <w:rFonts w:ascii="Symbol" w:hAnsi="Symbol" w:hint="default"/>
+        <w:sz w:val="20"/>
+      </w:rPr>
+    </w:lvl>
+    <w:lvl w:ilvl="8" w:tentative="1">
+      <w:start w:val="1"/>
+      <w:numFmt w:val="bullet"/>
+      <w:lvlText w:val=""/>
+      <w:lvlJc w:val="left"/>
+      <w:pPr>
+        <w:tabs>
+          <w:tab w:val="num" w:pos="6480"/>
+        </w:tabs>
+        <w:ind w:left="6480" w:hanging="360"/>
+      </w:pPr>
+      <w:rPr>
+        <w:rFonts w:ascii="Symbol" w:hAnsi="Symbol" w:hint="default"/>
+        <w:sz w:val="20"/>
+      </w:rPr>
+    </w:lvl>
+  </w:abstractNum>
+  <w:abstractNum w:abstractNumId="14" w15:restartNumberingAfterBreak="0">
     <w:nsid w:val="3B7C4243"/>
     <w:multiLevelType w:val="multilevel"/>
     <w:tmpl w:val="771AB188"/>
@@ -1705,7 +2953,120 @@
       </w:pPr>
     </w:lvl>
   </w:abstractNum>
-  <w:abstractNum w:abstractNumId="14" w15:restartNumberingAfterBreak="0">
+  <w:abstractNum w:abstractNumId="15" w15:restartNumberingAfterBreak="0">
+    <w:nsid w:val="45B446BE"/>
+    <w:multiLevelType w:val="multilevel"/>
+    <w:tmpl w:val="59C4168C"/>
+    <w:lvl w:ilvl="0">
+      <w:start w:val="1"/>
+      <w:numFmt w:val="decimal"/>
+      <w:lvlText w:val="%1."/>
+      <w:lvlJc w:val="left"/>
+      <w:pPr>
+        <w:tabs>
+          <w:tab w:val="num" w:pos="720"/>
+        </w:tabs>
+        <w:ind w:left="720" w:hanging="360"/>
+      </w:pPr>
+    </w:lvl>
+    <w:lvl w:ilvl="1" w:tentative="1">
+      <w:start w:val="1"/>
+      <w:numFmt w:val="decimal"/>
+      <w:lvlText w:val="%2."/>
+      <w:lvlJc w:val="left"/>
+      <w:pPr>
+        <w:tabs>
+          <w:tab w:val="num" w:pos="1440"/>
+        </w:tabs>
+        <w:ind w:left="1440" w:hanging="360"/>
+      </w:pPr>
+    </w:lvl>
+    <w:lvl w:ilvl="2" w:tentative="1">
+      <w:start w:val="1"/>
+      <w:numFmt w:val="decimal"/>
+      <w:lvlText w:val="%3."/>
+      <w:lvlJc w:val="left"/>
+      <w:pPr>
+        <w:tabs>
+          <w:tab w:val="num" w:pos="2160"/>
+        </w:tabs>
+        <w:ind w:left="2160" w:hanging="360"/>
+      </w:pPr>
+    </w:lvl>
+    <w:lvl w:ilvl="3" w:tentative="1">
+      <w:start w:val="1"/>
+      <w:numFmt w:val="decimal"/>
+      <w:lvlText w:val="%4."/>
+      <w:lvlJc w:val="left"/>
+      <w:pPr>
+        <w:tabs>
+          <w:tab w:val="num" w:pos="2880"/>
+        </w:tabs>
+        <w:ind w:left="2880" w:hanging="360"/>
+      </w:pPr>
+    </w:lvl>
+    <w:lvl w:ilvl="4" w:tentative="1">
+      <w:start w:val="1"/>
+      <w:numFmt w:val="decimal"/>
+      <w:lvlText w:val="%5."/>
+      <w:lvlJc w:val="left"/>
+      <w:pPr>
+        <w:tabs>
+          <w:tab w:val="num" w:pos="3600"/>
+        </w:tabs>
+        <w:ind w:left="3600" w:hanging="360"/>
+      </w:pPr>
+    </w:lvl>
+    <w:lvl w:ilvl="5" w:tentative="1">
+      <w:start w:val="1"/>
+      <w:numFmt w:val="decimal"/>
+      <w:lvlText w:val="%6."/>
+      <w:lvlJc w:val="left"/>
+      <w:pPr>
+        <w:tabs>
+          <w:tab w:val="num" w:pos="4320"/>
+        </w:tabs>
+        <w:ind w:left="4320" w:hanging="360"/>
+      </w:pPr>
+    </w:lvl>
+    <w:lvl w:ilvl="6" w:tentative="1">
+      <w:start w:val="1"/>
+      <w:numFmt w:val="decimal"/>
+      <w:lvlText w:val="%7."/>
+      <w:lvlJc w:val="left"/>
+      <w:pPr>
+        <w:tabs>
+          <w:tab w:val="num" w:pos="5040"/>
+        </w:tabs>
+        <w:ind w:left="5040" w:hanging="360"/>
+      </w:pPr>
+    </w:lvl>
+    <w:lvl w:ilvl="7" w:tentative="1">
+      <w:start w:val="1"/>
+      <w:numFmt w:val="decimal"/>
+      <w:lvlText w:val="%8."/>
+      <w:lvlJc w:val="left"/>
+      <w:pPr>
+        <w:tabs>
+          <w:tab w:val="num" w:pos="5760"/>
+        </w:tabs>
+        <w:ind w:left="5760" w:hanging="360"/>
+      </w:pPr>
+    </w:lvl>
+    <w:lvl w:ilvl="8" w:tentative="1">
+      <w:start w:val="1"/>
+      <w:numFmt w:val="decimal"/>
+      <w:lvlText w:val="%9."/>
+      <w:lvlJc w:val="left"/>
+      <w:pPr>
+        <w:tabs>
+          <w:tab w:val="num" w:pos="6480"/>
+        </w:tabs>
+        <w:ind w:left="6480" w:hanging="360"/>
+      </w:pPr>
+    </w:lvl>
+  </w:abstractNum>
+  <w:abstractNum w:abstractNumId="16" w15:restartNumberingAfterBreak="0">
     <w:nsid w:val="45E763BD"/>
     <w:multiLevelType w:val="multilevel"/>
     <w:tmpl w:val="1ACEB81A"/>
@@ -1818,7 +3179,7 @@
       </w:pPr>
     </w:lvl>
   </w:abstractNum>
-  <w:abstractNum w:abstractNumId="15" w15:restartNumberingAfterBreak="0">
+  <w:abstractNum w:abstractNumId="17" w15:restartNumberingAfterBreak="0">
     <w:nsid w:val="4ACD690B"/>
     <w:multiLevelType w:val="multilevel"/>
     <w:tmpl w:val="4A6C9392"/>
@@ -1931,7 +3292,7 @@
       </w:pPr>
     </w:lvl>
   </w:abstractNum>
-  <w:abstractNum w:abstractNumId="16" w15:restartNumberingAfterBreak="0">
+  <w:abstractNum w:abstractNumId="18" w15:restartNumberingAfterBreak="0">
     <w:nsid w:val="4B107818"/>
     <w:multiLevelType w:val="multilevel"/>
     <w:tmpl w:val="0804D4B4"/>
@@ -2044,7 +3405,7 @@
       </w:pPr>
     </w:lvl>
   </w:abstractNum>
-  <w:abstractNum w:abstractNumId="17" w15:restartNumberingAfterBreak="0">
+  <w:abstractNum w:abstractNumId="19" w15:restartNumberingAfterBreak="0">
     <w:nsid w:val="4C6762C5"/>
     <w:multiLevelType w:val="multilevel"/>
     <w:tmpl w:val="CE5C2F24"/>
@@ -2193,7 +3554,7 @@
       </w:rPr>
     </w:lvl>
   </w:abstractNum>
-  <w:abstractNum w:abstractNumId="18" w15:restartNumberingAfterBreak="0">
+  <w:abstractNum w:abstractNumId="20" w15:restartNumberingAfterBreak="0">
     <w:nsid w:val="4D5D2544"/>
     <w:multiLevelType w:val="multilevel"/>
     <w:tmpl w:val="C55AC742"/>
@@ -2306,7 +3667,7 @@
       </w:pPr>
     </w:lvl>
   </w:abstractNum>
-  <w:abstractNum w:abstractNumId="19" w15:restartNumberingAfterBreak="0">
+  <w:abstractNum w:abstractNumId="21" w15:restartNumberingAfterBreak="0">
     <w:nsid w:val="4DB428B1"/>
     <w:multiLevelType w:val="multilevel"/>
     <w:tmpl w:val="B38A6922"/>
@@ -2419,7 +3780,7 @@
       </w:pPr>
     </w:lvl>
   </w:abstractNum>
-  <w:abstractNum w:abstractNumId="20" w15:restartNumberingAfterBreak="0">
+  <w:abstractNum w:abstractNumId="22" w15:restartNumberingAfterBreak="0">
     <w:nsid w:val="52F13B11"/>
     <w:multiLevelType w:val="multilevel"/>
     <w:tmpl w:val="552836FE"/>
@@ -2532,7 +3893,7 @@
       </w:pPr>
     </w:lvl>
   </w:abstractNum>
-  <w:abstractNum w:abstractNumId="21" w15:restartNumberingAfterBreak="0">
+  <w:abstractNum w:abstractNumId="23" w15:restartNumberingAfterBreak="0">
     <w:nsid w:val="53D67E8A"/>
     <w:multiLevelType w:val="multilevel"/>
     <w:tmpl w:val="ACC80826"/>
@@ -2681,7 +4042,7 @@
       </w:rPr>
     </w:lvl>
   </w:abstractNum>
-  <w:abstractNum w:abstractNumId="22" w15:restartNumberingAfterBreak="0">
+  <w:abstractNum w:abstractNumId="24" w15:restartNumberingAfterBreak="0">
     <w:nsid w:val="54091980"/>
     <w:multiLevelType w:val="multilevel"/>
     <w:tmpl w:val="007A9AA6"/>
@@ -2830,7 +4191,7 @@
       </w:rPr>
     </w:lvl>
   </w:abstractNum>
-  <w:abstractNum w:abstractNumId="23" w15:restartNumberingAfterBreak="0">
+  <w:abstractNum w:abstractNumId="25" w15:restartNumberingAfterBreak="0">
     <w:nsid w:val="55B013B3"/>
     <w:multiLevelType w:val="multilevel"/>
     <w:tmpl w:val="EE2EF57C"/>
@@ -2943,7 +4304,7 @@
       </w:pPr>
     </w:lvl>
   </w:abstractNum>
-  <w:abstractNum w:abstractNumId="24" w15:restartNumberingAfterBreak="0">
+  <w:abstractNum w:abstractNumId="26" w15:restartNumberingAfterBreak="0">
     <w:nsid w:val="5E036861"/>
     <w:multiLevelType w:val="multilevel"/>
     <w:tmpl w:val="3FCA9C4A"/>
@@ -3092,7 +4453,7 @@
       </w:rPr>
     </w:lvl>
   </w:abstractNum>
-  <w:abstractNum w:abstractNumId="25" w15:restartNumberingAfterBreak="0">
+  <w:abstractNum w:abstractNumId="27" w15:restartNumberingAfterBreak="0">
     <w:nsid w:val="5F2016A2"/>
     <w:multiLevelType w:val="multilevel"/>
     <w:tmpl w:val="08D08276"/>
@@ -3205,7 +4566,156 @@
       </w:pPr>
     </w:lvl>
   </w:abstractNum>
-  <w:abstractNum w:abstractNumId="26" w15:restartNumberingAfterBreak="0">
+  <w:abstractNum w:abstractNumId="28" w15:restartNumberingAfterBreak="0">
+    <w:nsid w:val="62A8003B"/>
+    <w:multiLevelType w:val="multilevel"/>
+    <w:tmpl w:val="20E2EA20"/>
+    <w:lvl w:ilvl="0">
+      <w:start w:val="1"/>
+      <w:numFmt w:val="bullet"/>
+      <w:lvlText w:val=""/>
+      <w:lvlJc w:val="left"/>
+      <w:pPr>
+        <w:tabs>
+          <w:tab w:val="num" w:pos="720"/>
+        </w:tabs>
+        <w:ind w:left="720" w:hanging="360"/>
+      </w:pPr>
+      <w:rPr>
+        <w:rFonts w:ascii="Symbol" w:hAnsi="Symbol" w:hint="default"/>
+        <w:sz w:val="20"/>
+      </w:rPr>
+    </w:lvl>
+    <w:lvl w:ilvl="1" w:tentative="1">
+      <w:start w:val="1"/>
+      <w:numFmt w:val="bullet"/>
+      <w:lvlText w:val=""/>
+      <w:lvlJc w:val="left"/>
+      <w:pPr>
+        <w:tabs>
+          <w:tab w:val="num" w:pos="1440"/>
+        </w:tabs>
+        <w:ind w:left="1440" w:hanging="360"/>
+      </w:pPr>
+      <w:rPr>
+        <w:rFonts w:ascii="Symbol" w:hAnsi="Symbol" w:hint="default"/>
+        <w:sz w:val="20"/>
+      </w:rPr>
+    </w:lvl>
+    <w:lvl w:ilvl="2" w:tentative="1">
+      <w:start w:val="1"/>
+      <w:numFmt w:val="bullet"/>
+      <w:lvlText w:val=""/>
+      <w:lvlJc w:val="left"/>
+      <w:pPr>
+        <w:tabs>
+          <w:tab w:val="num" w:pos="2160"/>
+        </w:tabs>
+        <w:ind w:left="2160" w:hanging="360"/>
+      </w:pPr>
+      <w:rPr>
+        <w:rFonts w:ascii="Symbol" w:hAnsi="Symbol" w:hint="default"/>
+        <w:sz w:val="20"/>
+      </w:rPr>
+    </w:lvl>
+    <w:lvl w:ilvl="3" w:tentative="1">
+      <w:start w:val="1"/>
+      <w:numFmt w:val="bullet"/>
+      <w:lvlText w:val=""/>
+      <w:lvlJc w:val="left"/>
+      <w:pPr>
+        <w:tabs>
+          <w:tab w:val="num" w:pos="2880"/>
+        </w:tabs>
+        <w:ind w:left="2880" w:hanging="360"/>
+      </w:pPr>
+      <w:rPr>
+        <w:rFonts w:ascii="Symbol" w:hAnsi="Symbol" w:hint="default"/>
+        <w:sz w:val="20"/>
+      </w:rPr>
+    </w:lvl>
+    <w:lvl w:ilvl="4" w:tentative="1">
+      <w:start w:val="1"/>
+      <w:numFmt w:val="bullet"/>
+      <w:lvlText w:val=""/>
+      <w:lvlJc w:val="left"/>
+      <w:pPr>
+        <w:tabs>
+          <w:tab w:val="num" w:pos="3600"/>
+        </w:tabs>
+        <w:ind w:left="3600" w:hanging="360"/>
+      </w:pPr>
+      <w:rPr>
+        <w:rFonts w:ascii="Symbol" w:hAnsi="Symbol" w:hint="default"/>
+        <w:sz w:val="20"/>
+      </w:rPr>
+    </w:lvl>
+    <w:lvl w:ilvl="5" w:tentative="1">
+      <w:start w:val="1"/>
+      <w:numFmt w:val="bullet"/>
+      <w:lvlText w:val=""/>
+      <w:lvlJc w:val="left"/>
+      <w:pPr>
+        <w:tabs>
+          <w:tab w:val="num" w:pos="4320"/>
+        </w:tabs>
+        <w:ind w:left="4320" w:hanging="360"/>
+      </w:pPr>
+      <w:rPr>
+        <w:rFonts w:ascii="Symbol" w:hAnsi="Symbol" w:hint="default"/>
+        <w:sz w:val="20"/>
+      </w:rPr>
+    </w:lvl>
+    <w:lvl w:ilvl="6" w:tentative="1">
+      <w:start w:val="1"/>
+      <w:numFmt w:val="bullet"/>
+      <w:lvlText w:val=""/>
+      <w:lvlJc w:val="left"/>
+      <w:pPr>
+        <w:tabs>
+          <w:tab w:val="num" w:pos="5040"/>
+        </w:tabs>
+        <w:ind w:left="5040" w:hanging="360"/>
+      </w:pPr>
+      <w:rPr>
+        <w:rFonts w:ascii="Symbol" w:hAnsi="Symbol" w:hint="default"/>
+        <w:sz w:val="20"/>
+      </w:rPr>
+    </w:lvl>
+    <w:lvl w:ilvl="7" w:tentative="1">
+      <w:start w:val="1"/>
+      <w:numFmt w:val="bullet"/>
+      <w:lvlText w:val=""/>
+      <w:lvlJc w:val="left"/>
+      <w:pPr>
+        <w:tabs>
+          <w:tab w:val="num" w:pos="5760"/>
+        </w:tabs>
+        <w:ind w:left="5760" w:hanging="360"/>
+      </w:pPr>
+      <w:rPr>
+        <w:rFonts w:ascii="Symbol" w:hAnsi="Symbol" w:hint="default"/>
+        <w:sz w:val="20"/>
+      </w:rPr>
+    </w:lvl>
+    <w:lvl w:ilvl="8" w:tentative="1">
+      <w:start w:val="1"/>
+      <w:numFmt w:val="bullet"/>
+      <w:lvlText w:val=""/>
+      <w:lvlJc w:val="left"/>
+      <w:pPr>
+        <w:tabs>
+          <w:tab w:val="num" w:pos="6480"/>
+        </w:tabs>
+        <w:ind w:left="6480" w:hanging="360"/>
+      </w:pPr>
+      <w:rPr>
+        <w:rFonts w:ascii="Symbol" w:hAnsi="Symbol" w:hint="default"/>
+        <w:sz w:val="20"/>
+      </w:rPr>
+    </w:lvl>
+  </w:abstractNum>
+  <w:abstractNum w:abstractNumId="29" w15:restartNumberingAfterBreak="0">
     <w:nsid w:val="651701FE"/>
     <w:multiLevelType w:val="multilevel"/>
     <w:tmpl w:val="4E2A022C"/>
@@ -3318,7 +4828,7 @@
       </w:pPr>
     </w:lvl>
   </w:abstractNum>
-  <w:abstractNum w:abstractNumId="27" w15:restartNumberingAfterBreak="0">
+  <w:abstractNum w:abstractNumId="30" w15:restartNumberingAfterBreak="0">
     <w:nsid w:val="71645486"/>
     <w:multiLevelType w:val="multilevel"/>
     <w:tmpl w:val="9EDC0526"/>
@@ -3431,7 +4941,7 @@
       </w:pPr>
     </w:lvl>
   </w:abstractNum>
-  <w:abstractNum w:abstractNumId="28" w15:restartNumberingAfterBreak="0">
+  <w:abstractNum w:abstractNumId="31" w15:restartNumberingAfterBreak="0">
     <w:nsid w:val="72267B24"/>
     <w:multiLevelType w:val="multilevel"/>
     <w:tmpl w:val="F22C1AD0"/>
@@ -3544,7 +5054,7 @@
       </w:pPr>
     </w:lvl>
   </w:abstractNum>
-  <w:abstractNum w:abstractNumId="29" w15:restartNumberingAfterBreak="0">
+  <w:abstractNum w:abstractNumId="32" w15:restartNumberingAfterBreak="0">
     <w:nsid w:val="727824C0"/>
     <w:multiLevelType w:val="multilevel"/>
     <w:tmpl w:val="214835B6"/>
@@ -3657,7 +5167,7 @@
       </w:pPr>
     </w:lvl>
   </w:abstractNum>
-  <w:abstractNum w:abstractNumId="30" w15:restartNumberingAfterBreak="0">
+  <w:abstractNum w:abstractNumId="33" w15:restartNumberingAfterBreak="0">
     <w:nsid w:val="743C6FF5"/>
     <w:multiLevelType w:val="multilevel"/>
     <w:tmpl w:val="9634C074"/>
@@ -3770,7 +5280,7 @@
       </w:pPr>
     </w:lvl>
   </w:abstractNum>
-  <w:abstractNum w:abstractNumId="31" w15:restartNumberingAfterBreak="0">
+  <w:abstractNum w:abstractNumId="34" w15:restartNumberingAfterBreak="0">
     <w:nsid w:val="747C198F"/>
     <w:multiLevelType w:val="multilevel"/>
     <w:tmpl w:val="876E1E4E"/>
@@ -3883,7 +5393,7 @@
       </w:pPr>
     </w:lvl>
   </w:abstractNum>
-  <w:abstractNum w:abstractNumId="32" w15:restartNumberingAfterBreak="0">
+  <w:abstractNum w:abstractNumId="35" w15:restartNumberingAfterBreak="0">
     <w:nsid w:val="76DE0694"/>
     <w:multiLevelType w:val="multilevel"/>
     <w:tmpl w:val="2C54F36E"/>
@@ -4032,7 +5542,7 @@
       </w:rPr>
     </w:lvl>
   </w:abstractNum>
-  <w:abstractNum w:abstractNumId="33" w15:restartNumberingAfterBreak="0">
+  <w:abstractNum w:abstractNumId="36" w15:restartNumberingAfterBreak="0">
     <w:nsid w:val="7AB95CFB"/>
     <w:multiLevelType w:val="multilevel"/>
     <w:tmpl w:val="C982026C"/>
@@ -4145,7 +5655,7 @@
       </w:pPr>
     </w:lvl>
   </w:abstractNum>
-  <w:abstractNum w:abstractNumId="34" w15:restartNumberingAfterBreak="0">
+  <w:abstractNum w:abstractNumId="37" w15:restartNumberingAfterBreak="0">
     <w:nsid w:val="7E5D134C"/>
     <w:multiLevelType w:val="multilevel"/>
     <w:tmpl w:val="1256B140"/>
@@ -4258,7 +5768,7 @@
       </w:pPr>
     </w:lvl>
   </w:abstractNum>
-  <w:abstractNum w:abstractNumId="35" w15:restartNumberingAfterBreak="0">
+  <w:abstractNum w:abstractNumId="38" w15:restartNumberingAfterBreak="0">
     <w:nsid w:val="7F3F7618"/>
     <w:multiLevelType w:val="multilevel"/>
     <w:tmpl w:val="9EA241FA"/>
@@ -4372,46 +5882,46 @@
     </w:lvl>
   </w:abstractNum>
   <w:num w:numId="1" w16cid:durableId="1695839931">
-    <w:abstractNumId w:val="34"/>
+    <w:abstractNumId w:val="37"/>
   </w:num>
   <w:num w:numId="2" w16cid:durableId="749348776">
-    <w:abstractNumId w:val="32"/>
+    <w:abstractNumId w:val="35"/>
   </w:num>
   <w:num w:numId="3" w16cid:durableId="536624694">
-    <w:abstractNumId w:val="33"/>
+    <w:abstractNumId w:val="36"/>
   </w:num>
   <w:num w:numId="4" w16cid:durableId="1680692059">
     <w:abstractNumId w:val="4"/>
   </w:num>
   <w:num w:numId="5" w16cid:durableId="606936692">
-    <w:abstractNumId w:val="25"/>
+    <w:abstractNumId w:val="27"/>
   </w:num>
   <w:num w:numId="6" w16cid:durableId="54939868">
-    <w:abstractNumId w:val="35"/>
+    <w:abstractNumId w:val="38"/>
   </w:num>
   <w:num w:numId="7" w16cid:durableId="1157261932">
-    <w:abstractNumId w:val="22"/>
+    <w:abstractNumId w:val="24"/>
   </w:num>
   <w:num w:numId="8" w16cid:durableId="29427808">
     <w:abstractNumId w:val="6"/>
   </w:num>
   <w:num w:numId="9" w16cid:durableId="2002585108">
-    <w:abstractNumId w:val="13"/>
+    <w:abstractNumId w:val="14"/>
   </w:num>
   <w:num w:numId="10" w16cid:durableId="1551067324">
-    <w:abstractNumId w:val="19"/>
+    <w:abstractNumId w:val="21"/>
   </w:num>
   <w:num w:numId="11" w16cid:durableId="1304846688">
-    <w:abstractNumId w:val="27"/>
+    <w:abstractNumId w:val="30"/>
   </w:num>
   <w:num w:numId="12" w16cid:durableId="1779635684">
     <w:abstractNumId w:val="11"/>
   </w:num>
   <w:num w:numId="13" w16cid:durableId="1991404112">
-    <w:abstractNumId w:val="30"/>
+    <w:abstractNumId w:val="33"/>
   </w:num>
   <w:num w:numId="14" w16cid:durableId="1545941424">
-    <w:abstractNumId w:val="26"/>
+    <w:abstractNumId w:val="29"/>
   </w:num>
   <w:num w:numId="15" w16cid:durableId="1519540327">
     <w:abstractNumId w:val="10"/>
@@ -4423,16 +5933,16 @@
     <w:abstractNumId w:val="9"/>
   </w:num>
   <w:num w:numId="18" w16cid:durableId="726537852">
-    <w:abstractNumId w:val="15"/>
+    <w:abstractNumId w:val="17"/>
   </w:num>
   <w:num w:numId="19" w16cid:durableId="1422948858">
     <w:abstractNumId w:val="1"/>
   </w:num>
   <w:num w:numId="20" w16cid:durableId="835459052">
-    <w:abstractNumId w:val="17"/>
+    <w:abstractNumId w:val="19"/>
   </w:num>
   <w:num w:numId="21" w16cid:durableId="1758749649">
-    <w:abstractNumId w:val="23"/>
+    <w:abstractNumId w:val="25"/>
   </w:num>
   <w:num w:numId="22" w16cid:durableId="85151855">
     <w:abstractNumId w:val="7"/>
@@ -4441,43 +5951,52 @@
     <w:abstractNumId w:val="12"/>
   </w:num>
   <w:num w:numId="24" w16cid:durableId="285090399">
-    <w:abstractNumId w:val="14"/>
+    <w:abstractNumId w:val="16"/>
   </w:num>
   <w:num w:numId="25" w16cid:durableId="1014066821">
-    <w:abstractNumId w:val="28"/>
+    <w:abstractNumId w:val="31"/>
   </w:num>
   <w:num w:numId="26" w16cid:durableId="989939031">
     <w:abstractNumId w:val="3"/>
   </w:num>
   <w:num w:numId="27" w16cid:durableId="1882474660">
-    <w:abstractNumId w:val="21"/>
+    <w:abstractNumId w:val="23"/>
   </w:num>
   <w:num w:numId="28" w16cid:durableId="103237835">
     <w:abstractNumId w:val="8"/>
   </w:num>
   <w:num w:numId="29" w16cid:durableId="1508013095">
-    <w:abstractNumId w:val="24"/>
+    <w:abstractNumId w:val="26"/>
   </w:num>
   <w:num w:numId="30" w16cid:durableId="1467314923">
     <w:abstractNumId w:val="2"/>
   </w:num>
   <w:num w:numId="31" w16cid:durableId="1988127724">
-    <w:abstractNumId w:val="16"/>
+    <w:abstractNumId w:val="18"/>
   </w:num>
   <w:num w:numId="32" w16cid:durableId="492261301">
-    <w:abstractNumId w:val="29"/>
+    <w:abstractNumId w:val="32"/>
   </w:num>
   <w:num w:numId="33" w16cid:durableId="343751649">
     <w:abstractNumId w:val="5"/>
   </w:num>
   <w:num w:numId="34" w16cid:durableId="1555963196">
-    <w:abstractNumId w:val="31"/>
+    <w:abstractNumId w:val="34"/>
   </w:num>
   <w:num w:numId="35" w16cid:durableId="1087994192">
+    <w:abstractNumId w:val="22"/>
+  </w:num>
+  <w:num w:numId="36" w16cid:durableId="1985115805">
     <w:abstractNumId w:val="20"/>
   </w:num>
-  <w:num w:numId="36" w16cid:durableId="1985115805">
-    <w:abstractNumId w:val="18"/>
+  <w:num w:numId="37" w16cid:durableId="1731341754">
+    <w:abstractNumId w:val="13"/>
+  </w:num>
+  <w:num w:numId="38" w16cid:durableId="1636569003">
+    <w:abstractNumId w:val="28"/>
+  </w:num>
+  <w:num w:numId="39" w16cid:durableId="1470244792">
+    <w:abstractNumId w:val="15"/>
   </w:num>
 </w:numbering>
 </file>
@@ -4951,7 +6470,6 @@
     <w:name w:val="Normal (Web)"/>
     <w:basedOn w:val="Normal"/>
     <w:uiPriority w:val="99"/>
-    <w:semiHidden/>
     <w:unhideWhenUsed/>
     <w:rsid w:val="00C27492"/>
     <w:pPr>
@@ -5235,6 +6753,22 @@
     <w:name w:val="lit"/>
     <w:basedOn w:val="DefaultParagraphFont"/>
     <w:rsid w:val="00791076"/>
+  </w:style>
+  <w:style w:type="character" w:customStyle="1" w:styleId="str">
+    <w:name w:val="str"/>
+    <w:basedOn w:val="DefaultParagraphFont"/>
+    <w:rsid w:val="0056162A"/>
+  </w:style>
+  <w:style w:type="character" w:styleId="Emphasis">
+    <w:name w:val="Emphasis"/>
+    <w:basedOn w:val="DefaultParagraphFont"/>
+    <w:uiPriority w:val="20"/>
+    <w:qFormat/>
+    <w:rsid w:val="0056162A"/>
+    <w:rPr>
+      <w:i/>
+      <w:iCs/>
+    </w:rPr>
   </w:style>
 </w:styles>
 </file>
